--- a/Hướng dẫn cài đặt Tic Tac Toe.docx
+++ b/Hướng dẫn cài đặt Tic Tac Toe.docx
@@ -5,9 +5,13 @@
     <w:sdt>
       <w:sdtPr>
         <w:rPr>
-          <w:rFonts w:ascii="Times New Roman" w:hAnsi="Times New Roman" w:cs="Times New Roman"/>
-          <w:sz w:val="26"/>
-          <w:szCs w:val="26"/>
+          <w:rFonts w:ascii="Times New Roman" w:eastAsiaTheme="minorHAnsi" w:hAnsi="Times New Roman" w:cs="Times New Roman"/>
+          <w:b w:val="0"/>
+          <w:bCs w:val="0"/>
+          <w:color w:val="auto"/>
+          <w:sz w:val="26"/>
+          <w:szCs w:val="26"/>
+          <w:lang w:eastAsia="en-US"/>
         </w:rPr>
         <w:id w:val="-172965249"/>
         <w:docPartObj>
@@ -17,10 +21,7 @@
       </w:sdtPr>
       <w:sdtEndPr>
         <w:rPr>
-          <w:rFonts w:eastAsiaTheme="minorHAnsi"/>
           <w:noProof/>
-          <w:color w:val="auto"/>
-          <w:lang w:eastAsia="en-US"/>
         </w:rPr>
       </w:sdtEndPr>
       <w:sdtContent>
@@ -1032,8 +1033,6 @@
         </w:rPr>
         <w:br w:type="page"/>
       </w:r>
-      <w:bookmarkStart w:id="0" w:name="_GoBack"/>
-      <w:bookmarkEnd w:id="0"/>
     </w:p>
     <w:p>
       <w:pPr>
@@ -1073,7 +1072,7 @@
           <w:szCs w:val="26"/>
         </w:rPr>
       </w:pPr>
-      <w:bookmarkStart w:id="1" w:name="_Toc507477875"/>
+      <w:bookmarkStart w:id="0" w:name="_Toc507477875"/>
       <w:r>
         <w:rPr>
           <w:rFonts w:ascii="Times New Roman" w:hAnsi="Times New Roman" w:cs="Times New Roman"/>
@@ -1092,7 +1091,7 @@
         </w:rPr>
         <w:t>Tic Tac Toe.</w:t>
       </w:r>
-      <w:bookmarkEnd w:id="1"/>
+      <w:bookmarkEnd w:id="0"/>
     </w:p>
     <w:p>
       <w:pPr>
@@ -1188,7 +1187,7 @@
           <w:szCs w:val="26"/>
         </w:rPr>
       </w:pPr>
-      <w:bookmarkStart w:id="2" w:name="_Toc507477876"/>
+      <w:bookmarkStart w:id="1" w:name="_Toc507477876"/>
       <w:r>
         <w:rPr>
           <w:rFonts w:ascii="Times New Roman" w:hAnsi="Times New Roman" w:cs="Times New Roman"/>
@@ -1198,7 +1197,7 @@
         </w:rPr>
         <w:t>Cách chơi.</w:t>
       </w:r>
-      <w:bookmarkEnd w:id="2"/>
+      <w:bookmarkEnd w:id="1"/>
     </w:p>
     <w:p>
       <w:pPr>
@@ -1263,7 +1262,7 @@
           <w:szCs w:val="26"/>
         </w:rPr>
       </w:pPr>
-      <w:bookmarkStart w:id="3" w:name="_Toc507477877"/>
+      <w:bookmarkStart w:id="2" w:name="_Toc507477877"/>
       <w:r>
         <w:rPr>
           <w:rFonts w:ascii="Times New Roman" w:hAnsi="Times New Roman" w:cs="Times New Roman"/>
@@ -1271,9 +1270,18 @@
           <w:sz w:val="26"/>
           <w:szCs w:val="26"/>
         </w:rPr>
-        <w:t>Môi trường cần sử dụng.</w:t>
+        <w:t xml:space="preserve">Công cụ </w:t>
       </w:r>
-      <w:bookmarkEnd w:id="3"/>
+      <w:r>
+        <w:rPr>
+          <w:rFonts w:ascii="Times New Roman" w:hAnsi="Times New Roman" w:cs="Times New Roman"/>
+          <w:b/>
+          <w:sz w:val="26"/>
+          <w:szCs w:val="26"/>
+        </w:rPr>
+        <w:t>cần sử dụng.</w:t>
+      </w:r>
+      <w:bookmarkEnd w:id="2"/>
     </w:p>
     <w:p>
       <w:pPr>
@@ -1302,7 +1310,33 @@
           <w:sz w:val="26"/>
           <w:szCs w:val="26"/>
         </w:rPr>
-        <w:t>Môi trường cần thiết lập cho game mini này là nodepad++ đây là môi trường cơ bản mà hầu hết mọi người sử dụng. Ngoài ra người dùng có thể sử dụng ngôn ngữ khác để cài đặt game.</w:t>
+        <w:t>Môi trường cần thiết lập cho game mini</w:t>
+      </w:r>
+      <w:r>
+        <w:rPr>
+          <w:rFonts w:ascii="Times New Roman" w:hAnsi="Times New Roman" w:cs="Times New Roman"/>
+          <w:sz w:val="26"/>
+          <w:szCs w:val="26"/>
+        </w:rPr>
+        <w:t xml:space="preserve"> này là nodepad++ đây là công</w:t>
+      </w:r>
+      <w:r>
+        <w:rPr>
+          <w:rFonts w:ascii="Times New Roman" w:hAnsi="Times New Roman" w:cs="Times New Roman"/>
+          <w:sz w:val="26"/>
+          <w:szCs w:val="26"/>
+        </w:rPr>
+        <w:t xml:space="preserve"> cụ</w:t>
+      </w:r>
+      <w:bookmarkStart w:id="3" w:name="_GoBack"/>
+      <w:bookmarkEnd w:id="3"/>
+      <w:r>
+        <w:rPr>
+          <w:rFonts w:ascii="Times New Roman" w:hAnsi="Times New Roman" w:cs="Times New Roman"/>
+          <w:sz w:val="26"/>
+          <w:szCs w:val="26"/>
+        </w:rPr>
+        <w:t xml:space="preserve"> cơ bản mà hầu hết mọi người sử dụng. Ngoài ra người dùng có thể sử dụng ngôn ngữ khác để cài đặt game.</w:t>
       </w:r>
     </w:p>
     <w:p>
@@ -8795,7 +8829,7 @@
           <w:rPr>
             <w:noProof/>
           </w:rPr>
-          <w:t>4</w:t>
+          <w:t>2</w:t>
         </w:r>
         <w:r>
           <w:rPr>
@@ -10496,7 +10530,7 @@
 </file>
 
 <file path=customXml/itemProps1.xml><?xml version="1.0" encoding="utf-8"?>
-<ds:datastoreItem xmlns:ds="http://schemas.openxmlformats.org/officeDocument/2006/customXml" ds:itemID="{78F0A521-18C2-4834-A4E5-935E343A109A}">
+<ds:datastoreItem xmlns:ds="http://schemas.openxmlformats.org/officeDocument/2006/customXml" ds:itemID="{53E2BC39-0240-4D9F-99F5-1BD43FD215A3}">
   <ds:schemaRefs>
     <ds:schemaRef ds:uri="http://schemas.openxmlformats.org/officeDocument/2006/bibliography"/>
   </ds:schemaRefs>
